--- a/SODO/Khe Sanh/THONG BAO BD XA_8348.docx
+++ b/SODO/Khe Sanh/THONG BAO BD XA_8348.docx
@@ -166,7 +166,25 @@
                 <w:szCs w:val="26"/>
                 <w:lang w:val="nl-NL"/>
               </w:rPr>
-              <w:t xml:space="preserve">Số:       </w:t>
+              <w:t xml:space="preserve">Số: </w:t>
+            </w:r>
+            <w:r>
+              <w:rPr>
+                <w:rFonts w:ascii="Times New Roman" w:hAnsi="Times New Roman" w:cs="Times New Roman"/>
+                <w:sz w:val="26"/>
+                <w:szCs w:val="26"/>
+                <w:lang w:val="nl-NL"/>
+              </w:rPr>
+              <w:t>32</w:t>
+            </w:r>
+            <w:r>
+              <w:rPr>
+                <w:rFonts w:ascii="Times New Roman" w:hAnsi="Times New Roman" w:cs="Times New Roman"/>
+                <w:sz w:val="26"/>
+                <w:szCs w:val="26"/>
+                <w:lang w:val="nl-NL"/>
+              </w:rPr>
+              <w:t xml:space="preserve"> </w:t>
             </w:r>
             <w:r>
               <w:rPr>
@@ -479,7 +497,7 @@
                 <w:szCs w:val="26"/>
                 <w:lang w:val="nl-NL"/>
               </w:rPr>
-              <w:t xml:space="preserve">Hướng Hoá, ngày </w:t>
+              <w:t>Hướng Hoá, ngày</w:t>
             </w:r>
             <w:r>
               <w:rPr>
@@ -489,7 +507,7 @@
                 <w:szCs w:val="26"/>
                 <w:lang w:val="nl-NL"/>
               </w:rPr>
-              <w:t xml:space="preserve">   </w:t>
+              <w:t xml:space="preserve"> 31 </w:t>
             </w:r>
             <w:r>
               <w:rPr>
@@ -499,7 +517,7 @@
                 <w:szCs w:val="26"/>
                 <w:lang w:val="nl-NL"/>
               </w:rPr>
-              <w:t xml:space="preserve">  tháng  </w:t>
+              <w:t>tháng</w:t>
             </w:r>
             <w:r>
               <w:rPr>
@@ -509,8 +527,10 @@
                 <w:szCs w:val="26"/>
                 <w:lang w:val="nl-NL"/>
               </w:rPr>
-              <w:t xml:space="preserve">   </w:t>
-            </w:r>
+              <w:t xml:space="preserve"> 7 </w:t>
+            </w:r>
+            <w:bookmarkStart w:id="0" w:name="_GoBack"/>
+            <w:bookmarkEnd w:id="0"/>
             <w:r>
               <w:rPr>
                 <w:rFonts w:ascii="Times New Roman" w:hAnsi="Times New Roman" w:cs="Times New Roman"/>
@@ -519,7 +539,7 @@
                 <w:szCs w:val="26"/>
                 <w:lang w:val="nl-NL"/>
               </w:rPr>
-              <w:t xml:space="preserve">  năm 202</w:t>
+              <w:t>năm 202</w:t>
             </w:r>
             <w:r>
               <w:rPr>
@@ -558,7 +578,6 @@
           <w:szCs w:val="28"/>
         </w:rPr>
       </w:pPr>
-      <w:bookmarkStart w:id="0" w:name="_GoBack"/>
       <w:r>
         <w:rPr>
           <w:rFonts w:ascii="Times New Roman" w:hAnsi="Times New Roman" w:cs="Times New Roman"/>
@@ -1555,7 +1574,6 @@
               <w:right w:val="nil"/>
             </w:tcBorders>
           </w:tcPr>
-          <w:bookmarkEnd w:id="0"/>
           <w:p>
             <w:pPr>
               <w:spacing w:line="312" w:lineRule="auto"/>
